--- a/WordDocuments/Calibri/0272.docx
+++ b/WordDocuments/Calibri/0272.docx
@@ -12,7 +12,7 @@
           <w:color w:val="000000"/>
           <w:sz w:val="44"/>
         </w:rPr>
-        <w:t>Unveiling the Secrets of Space</w:t>
+        <w:t>Unraveling the Secrets of Chemical Reactions: A Journey into the Molecular Realm</w:t>
       </w:r>
     </w:p>
     <w:p>
@@ -42,7 +42,7 @@
           <w:color w:val="000000"/>
           <w:sz w:val="36"/>
         </w:rPr>
-        <w:t xml:space="preserve"> Samantha Sharma</w:t>
+        <w:t xml:space="preserve"> Alice Henderson</w:t>
       </w:r>
     </w:p>
     <w:p>
@@ -55,7 +55,7 @@
           <w:color w:val="000000"/>
           <w:sz w:val="32"/>
         </w:rPr>
-        <w:t>samanthasharma@cosmictrilogy</w:t>
+        <w:t>HendersonA@highschool</w:t>
       </w:r>
       <w:r>
         <w:rPr>
@@ -71,7 +71,7 @@
           <w:color w:val="000000"/>
           <w:sz w:val="32"/>
         </w:rPr>
-        <w:t>com</w:t>
+        <w:t>edu</w:t>
       </w:r>
     </w:p>
     <w:p/>
@@ -82,7 +82,7 @@
           <w:color w:val="000000"/>
           <w:sz w:val="24"/>
         </w:rPr>
-        <w:t>Across the vast expanse of the cosmos, mysteries abound, beckoning humankind to unravel their enigmatic secrets</w:t>
+        <w:t>In the intricate world of chemistry, molecules engage in a captivating dance of interactions, leading to a symphony of chemical reactions</w:t>
       </w:r>
       <w:r>
         <w:rPr>
@@ -98,7 +98,7 @@
           <w:color w:val="000000"/>
           <w:sz w:val="24"/>
         </w:rPr>
-        <w:t xml:space="preserve"> From the birth of distant stars to the enigmatic realms of black holes, questions arise, fueling our insatiable curiosity</w:t>
+        <w:t xml:space="preserve"> These reactions, governed by fundamental principles, orchestrate the very fabric of our existence, from the transformation of food into energy to the intricate workings of our DNA</w:t>
       </w:r>
       <w:r>
         <w:rPr>
@@ -114,39 +114,7 @@
           <w:color w:val="000000"/>
           <w:sz w:val="24"/>
         </w:rPr>
-        <w:t xml:space="preserve"> Peer into the realm of supermassive black holes, where the interplay of gravity, light, and time weaves an intricate cosmic symphony</w:t>
-      </w:r>
-      <w:r>
-        <w:rPr>
-          <w:rFonts w:ascii="Calibri" w:hAnsi="Calibri"/>
-          <w:color w:val="000000"/>
-          <w:sz w:val="24"/>
-        </w:rPr>
-        <w:t>.</w:t>
-      </w:r>
-      <w:r>
-        <w:rPr>
-          <w:rFonts w:ascii="Calibri" w:hAnsi="Calibri"/>
-          <w:color w:val="000000"/>
-          <w:sz w:val="24"/>
-        </w:rPr>
-        <w:t xml:space="preserve"> Embark on a journey through nebulae, where vibrant hues and celestial spectacles captivate the imagination</w:t>
-      </w:r>
-      <w:r>
-        <w:rPr>
-          <w:rFonts w:ascii="Calibri" w:hAnsi="Calibri"/>
-          <w:color w:val="000000"/>
-          <w:sz w:val="24"/>
-        </w:rPr>
-        <w:t>.</w:t>
-      </w:r>
-      <w:r>
-        <w:rPr>
-          <w:rFonts w:ascii="Calibri" w:hAnsi="Calibri"/>
-          <w:color w:val="000000"/>
-          <w:sz w:val="24"/>
-        </w:rPr>
-        <w:t xml:space="preserve"> Dive into the realm of exoplanets, exploring worlds beyond our solar system, each with its own unique story to tell</w:t>
+        <w:t xml:space="preserve"> As we embark on a journey into the molecular realm, we will unravel the enigma of chemical reactions, unveiling the forces that drive these transformations and the profound impact they have on our lives</w:t>
       </w:r>
       <w:r>
         <w:rPr>
@@ -171,7 +139,7 @@
           <w:sz w:val="24"/>
         </w:rPr>
         <w:br/>
-        <w:t>We traverse through the annals of cosmic history, seeking answers to the origin and ultimate fate of the universe</w:t>
+        <w:t>Chemical reactions, at their core, involve the rearrangement of atoms and molecules, resulting in the formation of new substances with distinct properties</w:t>
       </w:r>
       <w:r>
         <w:rPr>
@@ -187,7 +155,7 @@
           <w:color w:val="000000"/>
           <w:sz w:val="24"/>
         </w:rPr>
-        <w:t xml:space="preserve"> The echoes of the Big Bang reverberate through the fabric of space and time, offering glimpses into the primordial moments of creation</w:t>
+        <w:t xml:space="preserve"> This intricate ballet of elements unfolds in a myriad of ways, ranging from the explosive combustion of fuels to the gentle rusting of iron</w:t>
       </w:r>
       <w:r>
         <w:rPr>
@@ -203,23 +171,7 @@
           <w:color w:val="000000"/>
           <w:sz w:val="24"/>
         </w:rPr>
-        <w:t xml:space="preserve"> Unveil the secrets of dark matter and dark energy, enigmatic forces shaping the cosmos in ways we are yet to fully comprehend</w:t>
-      </w:r>
-      <w:r>
-        <w:rPr>
-          <w:rFonts w:ascii="Calibri" w:hAnsi="Calibri"/>
-          <w:color w:val="000000"/>
-          <w:sz w:val="24"/>
-        </w:rPr>
-        <w:t>.</w:t>
-      </w:r>
-      <w:r>
-        <w:rPr>
-          <w:rFonts w:ascii="Calibri" w:hAnsi="Calibri"/>
-          <w:color w:val="000000"/>
-          <w:sz w:val="24"/>
-        </w:rPr>
-        <w:t xml:space="preserve"> As we venture into the vastness of interstellar space, the allure of alien civilizations beckons, raising questions of life beyond Earth</w:t>
+        <w:t xml:space="preserve"> To comprehend the vast repertoire of reactions, chemists have devised a set of fundamental principles that govern their behavior, illuminating the underlying mechanisms and guiding our exploration of this molecular realm</w:t>
       </w:r>
       <w:r>
         <w:rPr>
@@ -244,7 +196,7 @@
           <w:sz w:val="24"/>
         </w:rPr>
         <w:br/>
-        <w:t>The vast expanse of the cosmos presents a panorama of wonder, mystery, and limitless possibilities</w:t>
+        <w:t>The outcomes of chemical reactions are determined by a delicate interplay of factors, including the nature of the reactants, the reaction conditions, and the presence of catalysts</w:t>
       </w:r>
       <w:r>
         <w:rPr>
@@ -260,7 +212,7 @@
           <w:color w:val="000000"/>
           <w:sz w:val="24"/>
         </w:rPr>
-        <w:t xml:space="preserve"> Through meticulous observations, scientific exploration, and relentless pursuit of knowledge, we strive to unravel the secrets of space, revealing the hidden truths that lie beyond our earthly realm</w:t>
+        <w:t xml:space="preserve"> Reactants embark on a journey of transformation, undergoing changes in their chemical bonds and atomic arrangements</w:t>
       </w:r>
       <w:r>
         <w:rPr>
@@ -276,7 +228,23 @@
           <w:color w:val="000000"/>
           <w:sz w:val="24"/>
         </w:rPr>
-        <w:t xml:space="preserve"> Each discovery, each breakthrough, brings us closer to delving into the enigmatic depths of the universe, fueling our innate desire to comprehend the profound mysteries that encompass our celestial abode</w:t>
+        <w:t xml:space="preserve"> The reaction conditions, such as temperature and pressure, act as conductors, orchestrating the pace and direction of the reaction</w:t>
+      </w:r>
+      <w:r>
+        <w:rPr>
+          <w:rFonts w:ascii="Calibri" w:hAnsi="Calibri"/>
+          <w:color w:val="000000"/>
+          <w:sz w:val="24"/>
+        </w:rPr>
+        <w:t>.</w:t>
+      </w:r>
+      <w:r>
+        <w:rPr>
+          <w:rFonts w:ascii="Calibri" w:hAnsi="Calibri"/>
+          <w:color w:val="000000"/>
+          <w:sz w:val="24"/>
+        </w:rPr>
+        <w:t xml:space="preserve"> Catalysts, like skilled choreographers, accelerate the tempo of reactions, enabling transformations that would otherwise proceed at a glacial pace</w:t>
       </w:r>
       <w:r>
         <w:rPr>
@@ -303,7 +271,7 @@
           <w:rFonts w:ascii="Calibri" w:hAnsi="Calibri"/>
           <w:color w:val="000000"/>
         </w:rPr>
-        <w:t>Our quest to unveil the secrets of space is an odyssey, propelling us to the furthest reaches of the cosmos</w:t>
+        <w:t>Our exploration of chemical reactions unraveled a hidden world of molecular transformations, governed by fundamental principles</w:t>
       </w:r>
       <w:r>
         <w:rPr>
@@ -317,7 +285,7 @@
           <w:rFonts w:ascii="Calibri" w:hAnsi="Calibri"/>
           <w:color w:val="000000"/>
         </w:rPr>
-        <w:t xml:space="preserve"> We unravel the mysteries of supermassive black holes, explore the ethereal beauty of nebulae, and delve into the mysteries of exoplanets</w:t>
+        <w:t xml:space="preserve"> We witnessed the intricate dance of reactants, guided by reaction conditions and harmonized by catalysts</w:t>
       </w:r>
       <w:r>
         <w:rPr>
@@ -331,7 +299,15 @@
           <w:rFonts w:ascii="Calibri" w:hAnsi="Calibri"/>
           <w:color w:val="000000"/>
         </w:rPr>
-        <w:t xml:space="preserve"> Traversing cosmic history, we explore the origin and fate of the universe, seeking answers to fundamental questions</w:t>
+        <w:t xml:space="preserve"> These reactions, both subtle and spectacular, underpin the workings of our natural world, from the conversion of sunlight into energy by </w:t>
+      </w:r>
+      <w:r>
+        <w:rPr>
+          <w:rFonts w:ascii="Calibri" w:hAnsi="Calibri"/>
+          <w:color w:val="000000"/>
+        </w:rPr>
+        <w:lastRenderedPageBreak/>
+        <w:t>plants to the intricate chemical processes within our own bodies</w:t>
       </w:r>
       <w:r>
         <w:rPr>
@@ -345,21 +321,7 @@
           <w:rFonts w:ascii="Calibri" w:hAnsi="Calibri"/>
           <w:color w:val="000000"/>
         </w:rPr>
-        <w:t xml:space="preserve"> Dark matter and dark energy unravel their cosmic influence, while the allure of alien civilizations raises questions of life beyond Earth</w:t>
-      </w:r>
-      <w:r>
-        <w:rPr>
-          <w:rFonts w:ascii="Calibri" w:hAnsi="Calibri"/>
-          <w:color w:val="000000"/>
-        </w:rPr>
-        <w:t>.</w:t>
-      </w:r>
-      <w:r>
-        <w:rPr>
-          <w:rFonts w:ascii="Calibri" w:hAnsi="Calibri"/>
-          <w:color w:val="000000"/>
-        </w:rPr>
-        <w:t xml:space="preserve"> With relentless curiosity, we voyage through the vastness of space, seeking enlightenment and a deeper understanding of our universe</w:t>
+        <w:t xml:space="preserve"> As we continue to unravel the secrets of chemical reactions, we gain profound insights into the molecular fabric of our universe and pave the way for innovative applications that benefit humankind</w:t>
       </w:r>
       <w:r>
         <w:rPr>
@@ -369,6 +331,7 @@
         <w:t>.</w:t>
       </w:r>
     </w:p>
+    <w:p/>
     <w:sectPr>
       <w:pgSz w:w="12240" w:h="15840"/>
       <w:pgMar w:top="1440" w:right="1800" w:bottom="1440" w:left="1800" w:header="720" w:footer="720" w:gutter="0"/>
@@ -552,31 +515,31 @@
       </w:rPr>
     </w:lvl>
   </w:abstractNum>
-  <w:num w:numId="1" w16cid:durableId="1401177734">
+  <w:num w:numId="1" w16cid:durableId="2119180447">
     <w:abstractNumId w:val="8"/>
   </w:num>
-  <w:num w:numId="2" w16cid:durableId="1057047864">
+  <w:num w:numId="2" w16cid:durableId="688289323">
     <w:abstractNumId w:val="6"/>
   </w:num>
-  <w:num w:numId="3" w16cid:durableId="289019246">
+  <w:num w:numId="3" w16cid:durableId="1012804778">
     <w:abstractNumId w:val="5"/>
   </w:num>
-  <w:num w:numId="4" w16cid:durableId="1735929100">
+  <w:num w:numId="4" w16cid:durableId="276257551">
     <w:abstractNumId w:val="4"/>
   </w:num>
-  <w:num w:numId="5" w16cid:durableId="1304627222">
+  <w:num w:numId="5" w16cid:durableId="1053313496">
     <w:abstractNumId w:val="7"/>
   </w:num>
-  <w:num w:numId="6" w16cid:durableId="1036125170">
+  <w:num w:numId="6" w16cid:durableId="1704986521">
     <w:abstractNumId w:val="3"/>
   </w:num>
-  <w:num w:numId="7" w16cid:durableId="561060511">
+  <w:num w:numId="7" w16cid:durableId="1592541256">
     <w:abstractNumId w:val="2"/>
   </w:num>
-  <w:num w:numId="8" w16cid:durableId="42027461">
+  <w:num w:numId="8" w16cid:durableId="1766031045">
     <w:abstractNumId w:val="1"/>
   </w:num>
-  <w:num w:numId="9" w16cid:durableId="304354052">
+  <w:num w:numId="9" w16cid:durableId="1155562358">
     <w:abstractNumId w:val="0"/>
   </w:num>
 </w:numbering>
